--- a/字段名称.docx
+++ b/字段名称.docx
@@ -640,10 +640,17 @@
         </w:rPr>
         <w:t>4.规划后台页面</w:t>
       </w:r>
+    </w:p>
+    <w:p>
+      <w:r>
+        <w:rPr>
+          <w:rFonts w:hint="eastAsia"/>
+        </w:rPr>
+        <w:t>查询用户记录</w:t>
+      </w:r>
       <w:bookmarkStart w:id="0" w:name="_GoBack"/>
       <w:bookmarkEnd w:id="0"/>
     </w:p>
-    <w:p/>
     <w:p/>
     <w:sectPr>
       <w:pgSz w:w="11906" w:h="16838"/>
@@ -1401,7 +1408,7 @@
 </file>
 
 <file path=customXml/itemProps1.xml><?xml version="1.0" encoding="utf-8"?>
-<ds:datastoreItem xmlns:ds="http://schemas.openxmlformats.org/officeDocument/2006/customXml" ds:itemID="{31C3F437-039B-4C4D-8506-F037D2C0DBA8}">
+<ds:datastoreItem xmlns:ds="http://schemas.openxmlformats.org/officeDocument/2006/customXml" ds:itemID="{5EEC1AB8-A9A1-4BDB-8583-6CFB2DE509A3}">
   <ds:schemaRefs>
     <ds:schemaRef ds:uri="http://schemas.openxmlformats.org/officeDocument/2006/bibliography"/>
   </ds:schemaRefs>
